--- a/法令ファイル/平成十六年度における財政運営のための公債の発行の特例等に関する法律第五条の規定による国家公務員共済組合の事務に要する費用の負担の特例に関する政令/平成十六年度における財政運営のための公債の発行の特例等に関する法律第五条の規定による国家公務員共済組合の事務に要する費用の負担の特例に関する政令（平成十六年政令第百十二号）.docx
+++ b/法令ファイル/平成十六年度における財政運営のための公債の発行の特例等に関する法律第五条の規定による国家公務員共済組合の事務に要する費用の負担の特例に関する政令/平成十六年度における財政運営のための公債の発行の特例等に関する法律第五条の規定による国家公務員共済組合の事務に要する費用の負担の特例に関する政令（平成十六年政令第百十二号）.docx
@@ -55,7 +55,7 @@
     </w:pPr>
     <w:r>
       <w:tab/>
-      <w:t>WeGov v0.1 - FTS141</w:t>
+      <w:t>WeGov v0.2 - FTS141</w:t>
     </w:r>
   </w:p>
 </w:ftr>
